--- a/InfisMaturita/literatura/docx/1. Romeo a Julie.docx
+++ b/InfisMaturita/literatura/docx/1. Romeo a Julie.docx
@@ -424,6 +424,9 @@
       </w:pPr>
       <w:r>
         <w:t>Jazykové prostředky</w:t>
+      </w:r>
+      <w:r>
+        <w:t xml:space="preserve"> a Tropy</w:t>
       </w:r>
     </w:p>
     <w:p>
@@ -3421,6 +3424,23 @@
 </file>
 
 <file path=customXml/item1.xml><?xml version="1.0" encoding="utf-8"?>
+<p:properties xmlns:p="http://schemas.microsoft.com/office/2006/metadata/properties" xmlns:xsi="http://www.w3.org/2001/XMLSchema-instance" xmlns:pc="http://schemas.microsoft.com/office/infopath/2007/PartnerControls">
+  <documentManagement>
+    <_activity xmlns="e8f949ec-b711-4228-af09-3dfcf72c0567" xsi:nil="true"/>
+  </documentManagement>
+</p:properties>
+</file>
+
+<file path=customXml/item2.xml><?xml version="1.0" encoding="utf-8"?>
+<?mso-contentType ?>
+<FormTemplates xmlns="http://schemas.microsoft.com/sharepoint/v3/contenttype/forms">
+  <Display>DocumentLibraryForm</Display>
+  <Edit>DocumentLibraryForm</Edit>
+  <New>DocumentLibraryForm</New>
+</FormTemplates>
+</file>
+
+<file path=customXml/item3.xml><?xml version="1.0" encoding="utf-8"?>
 <ct:contentTypeSchema xmlns:ct="http://schemas.microsoft.com/office/2006/metadata/contentType" xmlns:ma="http://schemas.microsoft.com/office/2006/metadata/properties/metaAttributes" ct:_="" ma:_="" ma:contentTypeName="Dokument" ma:contentTypeID="0x010100638AEEAA1E384744A34944CC59257179" ma:contentTypeVersion="14" ma:contentTypeDescription="Vytvoří nový dokument" ma:contentTypeScope="" ma:versionID="dd33f31196dc96a910cdaeefc814c578">
   <xsd:schema xmlns:xsd="http://www.w3.org/2001/XMLSchema" xmlns:xs="http://www.w3.org/2001/XMLSchema" xmlns:p="http://schemas.microsoft.com/office/2006/metadata/properties" xmlns:ns3="e8f949ec-b711-4228-af09-3dfcf72c0567" xmlns:ns4="98b07c70-5f40-4241-94c6-246ca7f235c9" targetNamespace="http://schemas.microsoft.com/office/2006/metadata/properties" ma:root="true" ma:fieldsID="2462717d66315b0dd81f7b7b4a2528ea" ns3:_="" ns4:_="">
     <xsd:import namespace="e8f949ec-b711-4228-af09-3dfcf72c0567"/>
@@ -3649,28 +3669,29 @@
 </ct:contentTypeSchema>
 </file>
 
-<file path=customXml/item2.xml><?xml version="1.0" encoding="utf-8"?>
-<?mso-contentType ?>
-<FormTemplates xmlns="http://schemas.microsoft.com/sharepoint/v3/contenttype/forms">
-  <Display>DocumentLibraryForm</Display>
-  <Edit>DocumentLibraryForm</Edit>
-  <New>DocumentLibraryForm</New>
-</FormTemplates>
-</file>
-
-<file path=customXml/item3.xml><?xml version="1.0" encoding="utf-8"?>
-<p:properties xmlns:p="http://schemas.microsoft.com/office/2006/metadata/properties" xmlns:xsi="http://www.w3.org/2001/XMLSchema-instance" xmlns:pc="http://schemas.microsoft.com/office/infopath/2007/PartnerControls">
-  <documentManagement>
-    <_activity xmlns="e8f949ec-b711-4228-af09-3dfcf72c0567" xsi:nil="true"/>
-  </documentManagement>
-</p:properties>
-</file>
-
 <file path=customXml/item4.xml><?xml version="1.0" encoding="utf-8"?>
 <b:Sources xmlns:b="http://schemas.openxmlformats.org/officeDocument/2006/bibliography" xmlns="http://schemas.openxmlformats.org/officeDocument/2006/bibliography" SelectedStyle="\APASixthEditionOfficeOnline.xsl" StyleName="APA" Version="6"/>
 </file>
 
 <file path=customXml/itemProps1.xml><?xml version="1.0" encoding="utf-8"?>
+<ds:datastoreItem xmlns:ds="http://schemas.openxmlformats.org/officeDocument/2006/customXml" ds:itemID="{7DC0AA4C-7798-49F1-A70D-2B400D2EF9B9}">
+  <ds:schemaRefs>
+    <ds:schemaRef ds:uri="http://schemas.microsoft.com/office/2006/metadata/properties"/>
+    <ds:schemaRef ds:uri="http://schemas.microsoft.com/office/infopath/2007/PartnerControls"/>
+    <ds:schemaRef ds:uri="e8f949ec-b711-4228-af09-3dfcf72c0567"/>
+  </ds:schemaRefs>
+</ds:datastoreItem>
+</file>
+
+<file path=customXml/itemProps2.xml><?xml version="1.0" encoding="utf-8"?>
+<ds:datastoreItem xmlns:ds="http://schemas.openxmlformats.org/officeDocument/2006/customXml" ds:itemID="{5E3AD94E-62D7-4FE4-9C23-49CCD4A44B36}">
+  <ds:schemaRefs>
+    <ds:schemaRef ds:uri="http://schemas.microsoft.com/sharepoint/v3/contenttype/forms"/>
+  </ds:schemaRefs>
+</ds:datastoreItem>
+</file>
+
+<file path=customXml/itemProps3.xml><?xml version="1.0" encoding="utf-8"?>
 <ds:datastoreItem xmlns:ds="http://schemas.openxmlformats.org/officeDocument/2006/customXml" ds:itemID="{F2E3B894-8EC1-4E5E-BD74-702D42143B4B}">
   <ds:schemaRefs>
     <ds:schemaRef ds:uri="http://schemas.microsoft.com/office/2006/metadata/contentType"/>
@@ -3689,24 +3710,6 @@
 </ds:datastoreItem>
 </file>
 
-<file path=customXml/itemProps2.xml><?xml version="1.0" encoding="utf-8"?>
-<ds:datastoreItem xmlns:ds="http://schemas.openxmlformats.org/officeDocument/2006/customXml" ds:itemID="{5E3AD94E-62D7-4FE4-9C23-49CCD4A44B36}">
-  <ds:schemaRefs>
-    <ds:schemaRef ds:uri="http://schemas.microsoft.com/sharepoint/v3/contenttype/forms"/>
-  </ds:schemaRefs>
-</ds:datastoreItem>
-</file>
-
-<file path=customXml/itemProps3.xml><?xml version="1.0" encoding="utf-8"?>
-<ds:datastoreItem xmlns:ds="http://schemas.openxmlformats.org/officeDocument/2006/customXml" ds:itemID="{7DC0AA4C-7798-49F1-A70D-2B400D2EF9B9}">
-  <ds:schemaRefs>
-    <ds:schemaRef ds:uri="http://schemas.microsoft.com/office/2006/metadata/properties"/>
-    <ds:schemaRef ds:uri="http://schemas.microsoft.com/office/infopath/2007/PartnerControls"/>
-    <ds:schemaRef ds:uri="e8f949ec-b711-4228-af09-3dfcf72c0567"/>
-  </ds:schemaRefs>
-</ds:datastoreItem>
-</file>
-
 <file path=customXml/itemProps4.xml><?xml version="1.0" encoding="utf-8"?>
 <ds:datastoreItem xmlns:ds="http://schemas.openxmlformats.org/officeDocument/2006/customXml" ds:itemID="{5CB4B616-5FD6-4EBC-AB23-65628CA0766D}">
   <ds:schemaRefs>

--- a/InfisMaturita/literatura/docx/1. Romeo a Julie.docx
+++ b/InfisMaturita/literatura/docx/1. Romeo a Julie.docx
@@ -20,9 +20,11 @@
       <w:r>
         <w:t xml:space="preserve">Basic </w:t>
       </w:r>
+      <w:proofErr w:type="spellStart"/>
       <w:r>
         <w:t>Info</w:t>
       </w:r>
+      <w:proofErr w:type="spellEnd"/>
     </w:p>
     <w:p>
       <w:pPr>
@@ -46,7 +48,15 @@
         <w:spacing w:after="80"/>
       </w:pPr>
       <w:r>
-        <w:t>Nešťastná láska dvou milenců z znepřátelených rodů</w:t>
+        <w:t xml:space="preserve">Nešťastná láska dvou milenců </w:t>
+      </w:r>
+      <w:proofErr w:type="gramStart"/>
+      <w:r>
+        <w:t>z</w:t>
+      </w:r>
+      <w:proofErr w:type="gramEnd"/>
+      <w:r>
+        <w:t> znepřátelených rodů</w:t>
       </w:r>
     </w:p>
     <w:p>
@@ -101,7 +111,15 @@
         <w:spacing w:after="80"/>
       </w:pPr>
       <w:r>
-        <w:t>Italské město Verona (Mantova kde se ukrývá Romeo po vraždě Tybalta)</w:t>
+        <w:t xml:space="preserve">Italské město Verona (Mantova kde se ukrývá Romeo po vraždě </w:t>
+      </w:r>
+      <w:proofErr w:type="spellStart"/>
+      <w:r>
+        <w:t>Tybalta</w:t>
+      </w:r>
+      <w:proofErr w:type="spellEnd"/>
+      <w:r>
+        <w:t>)</w:t>
       </w:r>
     </w:p>
     <w:p>
@@ -253,7 +271,15 @@
         <w:spacing w:after="0"/>
       </w:pPr>
       <w:r>
-        <w:t>Příběh tvoří dialogy mezi postavami</w:t>
+        <w:t xml:space="preserve">Příběh </w:t>
+      </w:r>
+      <w:proofErr w:type="gramStart"/>
+      <w:r>
+        <w:t>tvoří</w:t>
+      </w:r>
+      <w:proofErr w:type="gramEnd"/>
+      <w:r>
+        <w:t xml:space="preserve"> dialogy mezi postavami</w:t>
       </w:r>
     </w:p>
     <w:p>
@@ -304,7 +330,15 @@
         <w:spacing w:after="80"/>
       </w:pPr>
       <w:r>
-        <w:t>Mladý, Romatik, zamilovaný do Julie (schopen udělat vše), citlivý, odvážný</w:t>
+        <w:t xml:space="preserve">Mladý, </w:t>
+      </w:r>
+      <w:proofErr w:type="spellStart"/>
+      <w:r>
+        <w:t>Romatik</w:t>
+      </w:r>
+      <w:proofErr w:type="spellEnd"/>
+      <w:r>
+        <w:t>, zamilovaný do Julie (schopen udělat vše), citlivý, odvážný</w:t>
       </w:r>
       <w:r>
         <w:t>, impulsivní</w:t>
@@ -380,9 +414,11 @@
       <w:pPr>
         <w:pStyle w:val="Nadpis3"/>
       </w:pPr>
+      <w:proofErr w:type="spellStart"/>
       <w:r>
         <w:t>Tybalt</w:t>
       </w:r>
+      <w:proofErr w:type="spellEnd"/>
     </w:p>
     <w:p>
       <w:pPr>
@@ -394,7 +430,15 @@
         <w:spacing w:after="80"/>
       </w:pPr>
       <w:r>
-        <w:t>Bratranec julie, chtěl bojovat s Monteky, zabit Romeem</w:t>
+        <w:t xml:space="preserve">Bratranec </w:t>
+      </w:r>
+      <w:proofErr w:type="spellStart"/>
+      <w:r>
+        <w:t>julie</w:t>
+      </w:r>
+      <w:proofErr w:type="spellEnd"/>
+      <w:r>
+        <w:t>, chtěl bojovat s Monteky, zabit Romeem</w:t>
       </w:r>
     </w:p>
     <w:p>
@@ -414,8 +458,13 @@
         </w:numPr>
         <w:spacing w:after="80"/>
       </w:pPr>
-      <w:r>
-        <w:t>Hrabě kterého si měla vzít Julie, pohledný, vznešený</w:t>
+      <w:proofErr w:type="gramStart"/>
+      <w:r>
+        <w:t>Hrabě</w:t>
+      </w:r>
+      <w:proofErr w:type="gramEnd"/>
+      <w:r>
+        <w:t xml:space="preserve"> kterého si měla vzít Julie, pohledný, vznešený</w:t>
       </w:r>
     </w:p>
     <w:p>
@@ -513,17 +562,57 @@
     </w:p>
     <w:p>
       <w:r>
-        <w:t>Klasický tragický milostný příběh dvou mladých milenců ze znepřátelených rodů z Verony, tajně oddáni, Romeo nucen prchnout (smrt Tybalta), Julie vypije lektvar, který jí učiní na den mrtvou, čeká na Romea v hrobce, ten nedostane včas dopis od otce Lorenza, myslí si že je skutečně mrtvá, u její hrobky probodne Parise, sám vypije jed a zemře, Julie se probudí a probodne se dýkou.</w:t>
-      </w:r>
-    </w:p>
-    <w:p>
-      <w:r>
-        <w:t>Již od pradávna se nenávidí dva rody žijící ve Veroně. Montekové a Kapuleti. Z těchto rodů jsou i Romeo a Julie. Bohužel každý z jiného. Na plese se do sebe bezhlavě zamilují, aniž by věděli cokoli o tom druhém. Později se Romeo vydá k Juliině balkonu, kde se velice sblíží a druhý den tajně oddají. Romeo brání svůj rod, a proto je v souboji nucen zavraždit Kapuleta, bohužel netušíc, že se jedná o Juliina milovaného bratrance. Trestem je mu vyhnání z Verony. Dostane strach, že se již se svou manželkou neshledá. Julie tedy zahraje, že je mrtvá a je odnesena do rodinné hrobky. Romeo nic netuší, a proto se zabije také, otráví se, protože si myslí, že bez Julie jeho život nemá smysl. Julie se náhle ale probudí z mdlob a vidí mrtvého Romea, zabodne do sebe tedy dýku a skutečně již umírá. Zemřeli pro svou lásku. Obětovali se jí.</w:t>
-      </w:r>
-    </w:p>
-    <w:p>
-      <w:r>
-        <w:t>Oba rody se nakonec usmíří po smrti Romea a Julie</w:t>
+        <w:t xml:space="preserve">Klasický tragický milostný příběh dvou mladých milenců ze znepřátelených rodů z Verony, tajně oddáni, Romeo nucen prchnout (smrt </w:t>
+      </w:r>
+      <w:proofErr w:type="spellStart"/>
+      <w:r>
+        <w:t>Tybalta</w:t>
+      </w:r>
+      <w:proofErr w:type="spellEnd"/>
+      <w:r>
+        <w:t xml:space="preserve">), Julie vypije lektvar, který jí učiní na den mrtvou, čeká na Romea v hrobce, ten nedostane včas dopis od otce Lorenza, myslí </w:t>
+      </w:r>
+      <w:proofErr w:type="gramStart"/>
+      <w:r>
+        <w:t>si</w:t>
+      </w:r>
+      <w:proofErr w:type="gramEnd"/>
+      <w:r>
+        <w:t xml:space="preserve"> že je skutečně mrtvá, u její hrobky probodne Parise, sám vypije jed a zemře, Julie se probudí a probodne se dýkou.</w:t>
+      </w:r>
+    </w:p>
+    <w:p>
+      <w:r>
+        <w:t xml:space="preserve">Již od pradávna se nenávidí dva rody žijící ve Veroně. Montekové a Kapuleti. Z těchto rodů jsou i Romeo a Julie. Bohužel každý z jiného. Na plese se do sebe bezhlavě zamilují, aniž by věděli cokoli o tom druhém. Později se Romeo vydá k Juliině balkonu, kde se velice </w:t>
+      </w:r>
+      <w:proofErr w:type="gramStart"/>
+      <w:r>
+        <w:t>sblíží</w:t>
+      </w:r>
+      <w:proofErr w:type="gramEnd"/>
+      <w:r>
+        <w:t xml:space="preserve"> a druhý den tajně oddají. Romeo brání svůj rod, a proto je v souboji nucen zavraždit Kapuleta, bohužel netušíc, že se jedná o Juliina milovaného bratrance. Trestem je mu vyhnání z Verony. Dostane strach, že se již se svou manželkou neshledá. Julie tedy zahraje, že je mrtvá a je odnesena do rodinné hrobky. Romeo nic </w:t>
+      </w:r>
+      <w:proofErr w:type="gramStart"/>
+      <w:r>
+        <w:t>netuší</w:t>
+      </w:r>
+      <w:proofErr w:type="gramEnd"/>
+      <w:r>
+        <w:t>, a proto se zabije také, otráví se, protože si myslí, že bez Julie jeho život nemá smysl. Julie se náhle ale probudí z mdlob a vidí mrtvého Romea, zabodne do sebe tedy dýku a skutečně již umírá. Zemřeli pro svou lásku. Obětovali se jí.</w:t>
+      </w:r>
+    </w:p>
+    <w:p>
+      <w:r>
+        <w:t xml:space="preserve">Oba rody se nakonec </w:t>
+      </w:r>
+      <w:proofErr w:type="gramStart"/>
+      <w:r>
+        <w:t>usmíří</w:t>
+      </w:r>
+      <w:proofErr w:type="gramEnd"/>
+      <w:r>
+        <w:t xml:space="preserve"> po smrti Romea a Julie</w:t>
       </w:r>
     </w:p>
     <w:p>
@@ -539,8 +628,13 @@
         <w:pStyle w:val="Nadpis2"/>
       </w:pPr>
       <w:r>
-        <w:t>Basic Info</w:t>
-      </w:r>
+        <w:t xml:space="preserve">Basic </w:t>
+      </w:r>
+      <w:proofErr w:type="spellStart"/>
+      <w:r>
+        <w:t>Info</w:t>
+      </w:r>
+      <w:proofErr w:type="spellEnd"/>
     </w:p>
     <w:p>
       <w:pPr>
@@ -563,8 +657,18 @@
           <w:numId w:val="9"/>
         </w:numPr>
         <w:spacing w:after="0"/>
-      </w:pPr>
-      <w:r>
+        <w:rPr>
+          <w:b/>
+          <w:bCs/>
+          <w:u w:val="single"/>
+        </w:rPr>
+      </w:pPr>
+      <w:r>
+        <w:rPr>
+          <w:b/>
+          <w:bCs/>
+          <w:u w:val="single"/>
+        </w:rPr>
         <w:t>Renesance</w:t>
       </w:r>
     </w:p>
@@ -966,6 +1070,7 @@
       <w:r>
         <w:t xml:space="preserve">Giovanny </w:t>
       </w:r>
+      <w:proofErr w:type="spellStart"/>
       <w:r>
         <w:rPr>
           <w:b/>
@@ -973,6 +1078,7 @@
         </w:rPr>
         <w:t>Boccacio</w:t>
       </w:r>
+      <w:proofErr w:type="spellEnd"/>
     </w:p>
     <w:p>
       <w:pPr>
@@ -1078,6 +1184,7 @@
         </w:rPr>
         <w:t xml:space="preserve">Miguel de </w:t>
       </w:r>
+      <w:proofErr w:type="spellStart"/>
       <w:r>
         <w:rPr>
           <w:b/>
@@ -1086,7 +1193,18 @@
           <w:iCs w:val="0"/>
           <w:u w:val="single"/>
         </w:rPr>
-        <w:t xml:space="preserve">Servantes </w:t>
+        <w:t>Servantes</w:t>
+      </w:r>
+      <w:proofErr w:type="spellEnd"/>
+      <w:r>
+        <w:rPr>
+          <w:b/>
+          <w:bCs/>
+          <w:i w:val="0"/>
+          <w:iCs w:val="0"/>
+          <w:u w:val="single"/>
+        </w:rPr>
+        <w:t xml:space="preserve"> </w:t>
       </w:r>
     </w:p>
     <w:p>
@@ -1112,8 +1230,13 @@
         <w:spacing w:after="80"/>
       </w:pPr>
       <w:r>
-        <w:t>Dílo: Don Quijote de la Mancha</w:t>
-      </w:r>
+        <w:t xml:space="preserve">Dílo: Don Quijote de la </w:t>
+      </w:r>
+      <w:proofErr w:type="spellStart"/>
+      <w:r>
+        <w:t>Mancha</w:t>
+      </w:r>
+      <w:proofErr w:type="spellEnd"/>
     </w:p>
     <w:p>
       <w:pPr>
@@ -3424,23 +3547,10 @@
 </file>
 
 <file path=customXml/item1.xml><?xml version="1.0" encoding="utf-8"?>
-<p:properties xmlns:p="http://schemas.microsoft.com/office/2006/metadata/properties" xmlns:xsi="http://www.w3.org/2001/XMLSchema-instance" xmlns:pc="http://schemas.microsoft.com/office/infopath/2007/PartnerControls">
-  <documentManagement>
-    <_activity xmlns="e8f949ec-b711-4228-af09-3dfcf72c0567" xsi:nil="true"/>
-  </documentManagement>
-</p:properties>
+<b:Sources xmlns:b="http://schemas.openxmlformats.org/officeDocument/2006/bibliography" xmlns="http://schemas.openxmlformats.org/officeDocument/2006/bibliography" SelectedStyle="\APASixthEditionOfficeOnline.xsl" StyleName="APA" Version="6"/>
 </file>
 
 <file path=customXml/item2.xml><?xml version="1.0" encoding="utf-8"?>
-<?mso-contentType ?>
-<FormTemplates xmlns="http://schemas.microsoft.com/sharepoint/v3/contenttype/forms">
-  <Display>DocumentLibraryForm</Display>
-  <Edit>DocumentLibraryForm</Edit>
-  <New>DocumentLibraryForm</New>
-</FormTemplates>
-</file>
-
-<file path=customXml/item3.xml><?xml version="1.0" encoding="utf-8"?>
 <ct:contentTypeSchema xmlns:ct="http://schemas.microsoft.com/office/2006/metadata/contentType" xmlns:ma="http://schemas.microsoft.com/office/2006/metadata/properties/metaAttributes" ct:_="" ma:_="" ma:contentTypeName="Dokument" ma:contentTypeID="0x010100638AEEAA1E384744A34944CC59257179" ma:contentTypeVersion="14" ma:contentTypeDescription="Vytvoří nový dokument" ma:contentTypeScope="" ma:versionID="dd33f31196dc96a910cdaeefc814c578">
   <xsd:schema xmlns:xsd="http://www.w3.org/2001/XMLSchema" xmlns:xs="http://www.w3.org/2001/XMLSchema" xmlns:p="http://schemas.microsoft.com/office/2006/metadata/properties" xmlns:ns3="e8f949ec-b711-4228-af09-3dfcf72c0567" xmlns:ns4="98b07c70-5f40-4241-94c6-246ca7f235c9" targetNamespace="http://schemas.microsoft.com/office/2006/metadata/properties" ma:root="true" ma:fieldsID="2462717d66315b0dd81f7b7b4a2528ea" ns3:_="" ns4:_="">
     <xsd:import namespace="e8f949ec-b711-4228-af09-3dfcf72c0567"/>
@@ -3669,29 +3779,32 @@
 </ct:contentTypeSchema>
 </file>
 
+<file path=customXml/item3.xml><?xml version="1.0" encoding="utf-8"?>
+<?mso-contentType ?>
+<FormTemplates xmlns="http://schemas.microsoft.com/sharepoint/v3/contenttype/forms">
+  <Display>DocumentLibraryForm</Display>
+  <Edit>DocumentLibraryForm</Edit>
+  <New>DocumentLibraryForm</New>
+</FormTemplates>
+</file>
+
 <file path=customXml/item4.xml><?xml version="1.0" encoding="utf-8"?>
-<b:Sources xmlns:b="http://schemas.openxmlformats.org/officeDocument/2006/bibliography" xmlns="http://schemas.openxmlformats.org/officeDocument/2006/bibliography" SelectedStyle="\APASixthEditionOfficeOnline.xsl" StyleName="APA" Version="6"/>
+<p:properties xmlns:p="http://schemas.microsoft.com/office/2006/metadata/properties" xmlns:xsi="http://www.w3.org/2001/XMLSchema-instance" xmlns:pc="http://schemas.microsoft.com/office/infopath/2007/PartnerControls">
+  <documentManagement>
+    <_activity xmlns="e8f949ec-b711-4228-af09-3dfcf72c0567" xsi:nil="true"/>
+  </documentManagement>
+</p:properties>
 </file>
 
 <file path=customXml/itemProps1.xml><?xml version="1.0" encoding="utf-8"?>
-<ds:datastoreItem xmlns:ds="http://schemas.openxmlformats.org/officeDocument/2006/customXml" ds:itemID="{7DC0AA4C-7798-49F1-A70D-2B400D2EF9B9}">
+<ds:datastoreItem xmlns:ds="http://schemas.openxmlformats.org/officeDocument/2006/customXml" ds:itemID="{5CB4B616-5FD6-4EBC-AB23-65628CA0766D}">
   <ds:schemaRefs>
-    <ds:schemaRef ds:uri="http://schemas.microsoft.com/office/2006/metadata/properties"/>
-    <ds:schemaRef ds:uri="http://schemas.microsoft.com/office/infopath/2007/PartnerControls"/>
-    <ds:schemaRef ds:uri="e8f949ec-b711-4228-af09-3dfcf72c0567"/>
+    <ds:schemaRef ds:uri="http://schemas.openxmlformats.org/officeDocument/2006/bibliography"/>
   </ds:schemaRefs>
 </ds:datastoreItem>
 </file>
 
 <file path=customXml/itemProps2.xml><?xml version="1.0" encoding="utf-8"?>
-<ds:datastoreItem xmlns:ds="http://schemas.openxmlformats.org/officeDocument/2006/customXml" ds:itemID="{5E3AD94E-62D7-4FE4-9C23-49CCD4A44B36}">
-  <ds:schemaRefs>
-    <ds:schemaRef ds:uri="http://schemas.microsoft.com/sharepoint/v3/contenttype/forms"/>
-  </ds:schemaRefs>
-</ds:datastoreItem>
-</file>
-
-<file path=customXml/itemProps3.xml><?xml version="1.0" encoding="utf-8"?>
 <ds:datastoreItem xmlns:ds="http://schemas.openxmlformats.org/officeDocument/2006/customXml" ds:itemID="{F2E3B894-8EC1-4E5E-BD74-702D42143B4B}">
   <ds:schemaRefs>
     <ds:schemaRef ds:uri="http://schemas.microsoft.com/office/2006/metadata/contentType"/>
@@ -3710,10 +3823,20 @@
 </ds:datastoreItem>
 </file>
 
+<file path=customXml/itemProps3.xml><?xml version="1.0" encoding="utf-8"?>
+<ds:datastoreItem xmlns:ds="http://schemas.openxmlformats.org/officeDocument/2006/customXml" ds:itemID="{5E3AD94E-62D7-4FE4-9C23-49CCD4A44B36}">
+  <ds:schemaRefs>
+    <ds:schemaRef ds:uri="http://schemas.microsoft.com/sharepoint/v3/contenttype/forms"/>
+  </ds:schemaRefs>
+</ds:datastoreItem>
+</file>
+
 <file path=customXml/itemProps4.xml><?xml version="1.0" encoding="utf-8"?>
-<ds:datastoreItem xmlns:ds="http://schemas.openxmlformats.org/officeDocument/2006/customXml" ds:itemID="{5CB4B616-5FD6-4EBC-AB23-65628CA0766D}">
+<ds:datastoreItem xmlns:ds="http://schemas.openxmlformats.org/officeDocument/2006/customXml" ds:itemID="{7DC0AA4C-7798-49F1-A70D-2B400D2EF9B9}">
   <ds:schemaRefs>
-    <ds:schemaRef ds:uri="http://schemas.openxmlformats.org/officeDocument/2006/bibliography"/>
+    <ds:schemaRef ds:uri="http://schemas.microsoft.com/office/2006/metadata/properties"/>
+    <ds:schemaRef ds:uri="http://schemas.microsoft.com/office/infopath/2007/PartnerControls"/>
+    <ds:schemaRef ds:uri="e8f949ec-b711-4228-af09-3dfcf72c0567"/>
   </ds:schemaRefs>
 </ds:datastoreItem>
 </file>
--- a/InfisMaturita/literatura/docx/1. Romeo a Julie.docx
+++ b/InfisMaturita/literatura/docx/1. Romeo a Julie.docx
@@ -570,15 +570,7 @@
       </w:r>
       <w:proofErr w:type="spellEnd"/>
       <w:r>
-        <w:t xml:space="preserve">), Julie vypije lektvar, který jí učiní na den mrtvou, čeká na Romea v hrobce, ten nedostane včas dopis od otce Lorenza, myslí </w:t>
-      </w:r>
-      <w:proofErr w:type="gramStart"/>
-      <w:r>
-        <w:t>si</w:t>
-      </w:r>
-      <w:proofErr w:type="gramEnd"/>
-      <w:r>
-        <w:t xml:space="preserve"> že je skutečně mrtvá, u její hrobky probodne Parise, sám vypije jed a zemře, Julie se probudí a probodne se dýkou.</w:t>
+        <w:t>), Julie vypije lektvar, který jí učiní na den mrtvou, čeká na Romea v hrobce, ten nedostane včas dopis od otce Lorenza, myslí si že je skutečně mrtvá, u její hrobky probodne Parise, sám vypije jed a zemře, Julie se probudí a probodne se dýkou.</w:t>
       </w:r>
     </w:p>
     <w:p>
@@ -1060,21 +1052,24 @@
     </w:p>
     <w:p>
       <w:pPr>
-        <w:pStyle w:val="Odstavecseseznamem"/>
-        <w:numPr>
-          <w:ilvl w:val="0"/>
-          <w:numId w:val="12"/>
-        </w:numPr>
-        <w:spacing w:after="0"/>
-      </w:pPr>
-      <w:r>
-        <w:t xml:space="preserve">Giovanny </w:t>
+        <w:pStyle w:val="Nadpis4"/>
+      </w:pPr>
+      <w:bookmarkStart w:id="2" w:name="_Hlk130320128"/>
+      <w:r>
+        <w:t>Giovann</w:t>
+      </w:r>
+      <w:r>
+        <w:t>i</w:t>
+      </w:r>
+      <w:r>
+        <w:t xml:space="preserve"> </w:t>
       </w:r>
       <w:proofErr w:type="spellStart"/>
       <w:r>
         <w:rPr>
           <w:b/>
           <w:bCs/>
+          <w:u w:val="single"/>
         </w:rPr>
         <w:t>Boccacio</w:t>
       </w:r>
@@ -1093,6 +1088,7 @@
         <w:t>Dílo: Dekameron – Sbírka povídek (novel)</w:t>
       </w:r>
     </w:p>
+    <w:bookmarkEnd w:id="2"/>
     <w:p>
       <w:pPr>
         <w:pStyle w:val="Nadpis3"/>
@@ -3547,10 +3543,18 @@
 </file>
 
 <file path=customXml/item1.xml><?xml version="1.0" encoding="utf-8"?>
+<p:properties xmlns:p="http://schemas.microsoft.com/office/2006/metadata/properties" xmlns:xsi="http://www.w3.org/2001/XMLSchema-instance" xmlns:pc="http://schemas.microsoft.com/office/infopath/2007/PartnerControls">
+  <documentManagement>
+    <_activity xmlns="e8f949ec-b711-4228-af09-3dfcf72c0567" xsi:nil="true"/>
+  </documentManagement>
+</p:properties>
+</file>
+
+<file path=customXml/item2.xml><?xml version="1.0" encoding="utf-8"?>
 <b:Sources xmlns:b="http://schemas.openxmlformats.org/officeDocument/2006/bibliography" xmlns="http://schemas.openxmlformats.org/officeDocument/2006/bibliography" SelectedStyle="\APASixthEditionOfficeOnline.xsl" StyleName="APA" Version="6"/>
 </file>
 
-<file path=customXml/item2.xml><?xml version="1.0" encoding="utf-8"?>
+<file path=customXml/item3.xml><?xml version="1.0" encoding="utf-8"?>
 <ct:contentTypeSchema xmlns:ct="http://schemas.microsoft.com/office/2006/metadata/contentType" xmlns:ma="http://schemas.microsoft.com/office/2006/metadata/properties/metaAttributes" ct:_="" ma:_="" ma:contentTypeName="Dokument" ma:contentTypeID="0x010100638AEEAA1E384744A34944CC59257179" ma:contentTypeVersion="14" ma:contentTypeDescription="Vytvoří nový dokument" ma:contentTypeScope="" ma:versionID="dd33f31196dc96a910cdaeefc814c578">
   <xsd:schema xmlns:xsd="http://www.w3.org/2001/XMLSchema" xmlns:xs="http://www.w3.org/2001/XMLSchema" xmlns:p="http://schemas.microsoft.com/office/2006/metadata/properties" xmlns:ns3="e8f949ec-b711-4228-af09-3dfcf72c0567" xmlns:ns4="98b07c70-5f40-4241-94c6-246ca7f235c9" targetNamespace="http://schemas.microsoft.com/office/2006/metadata/properties" ma:root="true" ma:fieldsID="2462717d66315b0dd81f7b7b4a2528ea" ns3:_="" ns4:_="">
     <xsd:import namespace="e8f949ec-b711-4228-af09-3dfcf72c0567"/>
@@ -3779,7 +3783,7 @@
 </ct:contentTypeSchema>
 </file>
 
-<file path=customXml/item3.xml><?xml version="1.0" encoding="utf-8"?>
+<file path=customXml/item4.xml><?xml version="1.0" encoding="utf-8"?>
 <?mso-contentType ?>
 <FormTemplates xmlns="http://schemas.microsoft.com/sharepoint/v3/contenttype/forms">
   <Display>DocumentLibraryForm</Display>
@@ -3788,15 +3792,17 @@
 </FormTemplates>
 </file>
 
-<file path=customXml/item4.xml><?xml version="1.0" encoding="utf-8"?>
-<p:properties xmlns:p="http://schemas.microsoft.com/office/2006/metadata/properties" xmlns:xsi="http://www.w3.org/2001/XMLSchema-instance" xmlns:pc="http://schemas.microsoft.com/office/infopath/2007/PartnerControls">
-  <documentManagement>
-    <_activity xmlns="e8f949ec-b711-4228-af09-3dfcf72c0567" xsi:nil="true"/>
-  </documentManagement>
-</p:properties>
+<file path=customXml/itemProps1.xml><?xml version="1.0" encoding="utf-8"?>
+<ds:datastoreItem xmlns:ds="http://schemas.openxmlformats.org/officeDocument/2006/customXml" ds:itemID="{7DC0AA4C-7798-49F1-A70D-2B400D2EF9B9}">
+  <ds:schemaRefs>
+    <ds:schemaRef ds:uri="http://schemas.microsoft.com/office/2006/metadata/properties"/>
+    <ds:schemaRef ds:uri="http://schemas.microsoft.com/office/infopath/2007/PartnerControls"/>
+    <ds:schemaRef ds:uri="e8f949ec-b711-4228-af09-3dfcf72c0567"/>
+  </ds:schemaRefs>
+</ds:datastoreItem>
 </file>
 
-<file path=customXml/itemProps1.xml><?xml version="1.0" encoding="utf-8"?>
+<file path=customXml/itemProps2.xml><?xml version="1.0" encoding="utf-8"?>
 <ds:datastoreItem xmlns:ds="http://schemas.openxmlformats.org/officeDocument/2006/customXml" ds:itemID="{5CB4B616-5FD6-4EBC-AB23-65628CA0766D}">
   <ds:schemaRefs>
     <ds:schemaRef ds:uri="http://schemas.openxmlformats.org/officeDocument/2006/bibliography"/>
@@ -3804,7 +3810,7 @@
 </ds:datastoreItem>
 </file>
 
-<file path=customXml/itemProps2.xml><?xml version="1.0" encoding="utf-8"?>
+<file path=customXml/itemProps3.xml><?xml version="1.0" encoding="utf-8"?>
 <ds:datastoreItem xmlns:ds="http://schemas.openxmlformats.org/officeDocument/2006/customXml" ds:itemID="{F2E3B894-8EC1-4E5E-BD74-702D42143B4B}">
   <ds:schemaRefs>
     <ds:schemaRef ds:uri="http://schemas.microsoft.com/office/2006/metadata/contentType"/>
@@ -3823,20 +3829,10 @@
 </ds:datastoreItem>
 </file>
 
-<file path=customXml/itemProps3.xml><?xml version="1.0" encoding="utf-8"?>
+<file path=customXml/itemProps4.xml><?xml version="1.0" encoding="utf-8"?>
 <ds:datastoreItem xmlns:ds="http://schemas.openxmlformats.org/officeDocument/2006/customXml" ds:itemID="{5E3AD94E-62D7-4FE4-9C23-49CCD4A44B36}">
   <ds:schemaRefs>
     <ds:schemaRef ds:uri="http://schemas.microsoft.com/sharepoint/v3/contenttype/forms"/>
   </ds:schemaRefs>
 </ds:datastoreItem>
-</file>
-
-<file path=customXml/itemProps4.xml><?xml version="1.0" encoding="utf-8"?>
-<ds:datastoreItem xmlns:ds="http://schemas.openxmlformats.org/officeDocument/2006/customXml" ds:itemID="{7DC0AA4C-7798-49F1-A70D-2B400D2EF9B9}">
-  <ds:schemaRefs>
-    <ds:schemaRef ds:uri="http://schemas.microsoft.com/office/2006/metadata/properties"/>
-    <ds:schemaRef ds:uri="http://schemas.microsoft.com/office/infopath/2007/PartnerControls"/>
-    <ds:schemaRef ds:uri="e8f949ec-b711-4228-af09-3dfcf72c0567"/>
-  </ds:schemaRefs>
-</ds:datastoreItem>
 </file>